--- a/20th may/20 MAY 2020.docx
+++ b/20th may/20 MAY 2020.docx
@@ -486,17 +486,12 @@
         <w:tblLook w:val="04A0" w:firstRow="1" w:lastRow="0" w:firstColumn="1" w:lastColumn="0" w:noHBand="0" w:noVBand="1"/>
       </w:tblPr>
       <w:tblGrid>
-        <w:gridCol w:w="5189"/>
-        <w:gridCol w:w="290"/>
-        <w:gridCol w:w="4505"/>
-        <w:gridCol w:w="252"/>
-        <w:gridCol w:w="12"/>
+        <w:gridCol w:w="5133"/>
+        <w:gridCol w:w="289"/>
+        <w:gridCol w:w="4517"/>
+        <w:gridCol w:w="357"/>
       </w:tblGrid>
       <w:tr>
-        <w:trPr>
-          <w:gridAfter w:val="1"/>
-          <w:wAfter w:w="89" w:type="dxa"/>
-        </w:trPr>
         <w:tc>
           <w:tcPr>
             <w:tcW w:w="9991" w:type="dxa"/>
@@ -523,10 +518,6 @@
         </w:tc>
       </w:tr>
       <w:tr>
-        <w:trPr>
-          <w:gridAfter w:val="1"/>
-          <w:wAfter w:w="89" w:type="dxa"/>
-        </w:trPr>
         <w:tc>
           <w:tcPr>
             <w:tcW w:w="9991" w:type="dxa"/>
@@ -614,10 +605,6 @@
         </w:tc>
       </w:tr>
       <w:tr>
-        <w:trPr>
-          <w:gridAfter w:val="1"/>
-          <w:wAfter w:w="89" w:type="dxa"/>
-        </w:trPr>
         <w:tc>
           <w:tcPr>
             <w:tcW w:w="9991" w:type="dxa"/>
@@ -652,15 +639,6 @@
           <w:p>
             <w:pPr>
               <w:rPr>
-                <w:b/>
-                <w:sz w:val="24"/>
-                <w:szCs w:val="24"/>
-              </w:rPr>
-            </w:pPr>
-          </w:p>
-          <w:p>
-            <w:pPr>
-              <w:rPr>
                 <w:bCs/>
                 <w:sz w:val="24"/>
                 <w:szCs w:val="24"/>
@@ -668,738 +646,57 @@
             </w:pPr>
             <w:r>
               <w:rPr>
-                <w:bCs/>
-                <w:sz w:val="24"/>
-                <w:szCs w:val="24"/>
-              </w:rPr>
-              <w:t>There are three topics focused today. They are;</w:t>
-            </w:r>
-          </w:p>
-          <w:p>
-            <w:pPr>
-              <w:rPr>
-                <w:b/>
-                <w:sz w:val="24"/>
-                <w:szCs w:val="24"/>
-              </w:rPr>
-            </w:pPr>
-          </w:p>
-          <w:p>
-            <w:pPr>
-              <w:rPr>
-                <w:b/>
-                <w:sz w:val="24"/>
-                <w:szCs w:val="24"/>
-              </w:rPr>
-            </w:pPr>
-            <w:r>
-              <w:rPr>
-                <w:b/>
-                <w:sz w:val="24"/>
-                <w:szCs w:val="24"/>
-              </w:rPr>
-              <w:t>1</w:t>
-            </w:r>
-            <w:r>
-              <w:rPr>
-                <w:b/>
-                <w:sz w:val="28"/>
-                <w:szCs w:val="28"/>
-              </w:rPr>
-              <w:t>.</w:t>
-            </w:r>
-            <w:r>
-              <w:rPr>
-                <w:b/>
-                <w:sz w:val="28"/>
-                <w:szCs w:val="28"/>
-              </w:rPr>
-              <w:t xml:space="preserve">ACE CORPORATE </w:t>
-            </w:r>
-            <w:r>
-              <w:rPr>
-                <w:b/>
-                <w:sz w:val="28"/>
-                <w:szCs w:val="28"/>
-              </w:rPr>
-              <w:t>INTERVIEWS</w:t>
-            </w:r>
-            <w:r>
-              <w:rPr>
-                <w:b/>
-                <w:sz w:val="28"/>
-                <w:szCs w:val="28"/>
-              </w:rPr>
-              <w:t>:</w:t>
-            </w:r>
-          </w:p>
-          <w:p>
-            <w:pPr>
-              <w:rPr>
-                <w:b/>
-                <w:sz w:val="24"/>
-                <w:szCs w:val="24"/>
-              </w:rPr>
-            </w:pPr>
-          </w:p>
-          <w:p>
-            <w:pPr>
-              <w:pStyle w:val="ListParagraph"/>
-              <w:numPr>
-                <w:ilvl w:val="0"/>
-                <w:numId w:val="1"/>
-              </w:numPr>
-              <w:rPr>
-                <w:bCs/>
-                <w:sz w:val="24"/>
-                <w:szCs w:val="24"/>
-              </w:rPr>
-            </w:pPr>
-            <w:r>
-              <w:rPr>
-                <w:bCs/>
-                <w:sz w:val="24"/>
-                <w:szCs w:val="24"/>
-              </w:rPr>
-              <w:t>The importance of an interview.</w:t>
-            </w:r>
-          </w:p>
-          <w:p>
-            <w:pPr>
-              <w:rPr>
-                <w:bCs/>
-                <w:sz w:val="24"/>
-                <w:szCs w:val="24"/>
-              </w:rPr>
-            </w:pPr>
-          </w:p>
-          <w:p>
-            <w:pPr>
-              <w:pStyle w:val="ListParagraph"/>
-              <w:numPr>
-                <w:ilvl w:val="0"/>
-                <w:numId w:val="1"/>
-              </w:numPr>
-              <w:rPr>
-                <w:bCs/>
-                <w:sz w:val="24"/>
-                <w:szCs w:val="24"/>
-              </w:rPr>
-            </w:pPr>
-            <w:r>
-              <w:rPr>
-                <w:bCs/>
-                <w:sz w:val="24"/>
-                <w:szCs w:val="24"/>
+                <w:noProof/>
               </w:rPr>
               <w:lastRenderedPageBreak/>
-              <w:t>The skills and expertise an interview requires.</w:t>
-            </w:r>
-          </w:p>
-          <w:p>
-            <w:pPr>
-              <w:pStyle w:val="ListParagraph"/>
-              <w:rPr>
-                <w:bCs/>
-                <w:sz w:val="24"/>
-                <w:szCs w:val="24"/>
-              </w:rPr>
-            </w:pPr>
-          </w:p>
-          <w:p>
-            <w:pPr>
-              <w:pStyle w:val="ListParagraph"/>
-              <w:numPr>
-                <w:ilvl w:val="0"/>
-                <w:numId w:val="1"/>
-              </w:numPr>
-              <w:rPr>
-                <w:bCs/>
-                <w:sz w:val="24"/>
-                <w:szCs w:val="24"/>
-              </w:rPr>
-            </w:pPr>
-            <w:r>
-              <w:rPr>
-                <w:bCs/>
-                <w:sz w:val="24"/>
-                <w:szCs w:val="24"/>
-              </w:rPr>
-              <w:t>To answer the interview questions effectively.</w:t>
-            </w:r>
-          </w:p>
-          <w:p>
-            <w:pPr>
-              <w:rPr>
-                <w:bCs/>
-                <w:sz w:val="24"/>
-                <w:szCs w:val="24"/>
-              </w:rPr>
-            </w:pPr>
-          </w:p>
-          <w:p>
-            <w:pPr>
-              <w:pStyle w:val="ListParagraph"/>
-              <w:numPr>
-                <w:ilvl w:val="0"/>
-                <w:numId w:val="1"/>
-              </w:numPr>
-              <w:rPr>
-                <w:bCs/>
-                <w:sz w:val="24"/>
-                <w:szCs w:val="24"/>
-              </w:rPr>
-            </w:pPr>
-            <w:r>
-              <w:rPr>
-                <w:bCs/>
-                <w:sz w:val="24"/>
-                <w:szCs w:val="24"/>
-              </w:rPr>
-              <w:t>To recognize strengths and weaknesses.</w:t>
-            </w:r>
-          </w:p>
-          <w:p>
-            <w:pPr>
-              <w:pStyle w:val="ListParagraph"/>
-              <w:rPr>
-                <w:bCs/>
-                <w:sz w:val="24"/>
-                <w:szCs w:val="24"/>
-              </w:rPr>
-            </w:pPr>
-          </w:p>
-          <w:p>
-            <w:pPr>
-              <w:pStyle w:val="ListParagraph"/>
-              <w:numPr>
-                <w:ilvl w:val="0"/>
-                <w:numId w:val="1"/>
-              </w:numPr>
-              <w:rPr>
-                <w:bCs/>
-                <w:sz w:val="24"/>
-                <w:szCs w:val="24"/>
-              </w:rPr>
-            </w:pPr>
-            <w:r>
-              <w:rPr>
-                <w:bCs/>
-                <w:sz w:val="24"/>
-                <w:szCs w:val="24"/>
-              </w:rPr>
-              <w:t>To develop a good opening and closing interview strategy.</w:t>
-            </w:r>
-          </w:p>
-          <w:p>
-            <w:pPr>
-              <w:pStyle w:val="ListParagraph"/>
-              <w:rPr>
-                <w:bCs/>
-                <w:sz w:val="24"/>
-                <w:szCs w:val="24"/>
-              </w:rPr>
-            </w:pPr>
-          </w:p>
-          <w:p>
-            <w:pPr>
-              <w:pStyle w:val="ListParagraph"/>
-              <w:numPr>
-                <w:ilvl w:val="0"/>
-                <w:numId w:val="1"/>
-              </w:numPr>
-              <w:rPr>
-                <w:bCs/>
-                <w:sz w:val="24"/>
-                <w:szCs w:val="24"/>
-              </w:rPr>
-            </w:pPr>
-            <w:r>
-              <w:rPr>
-                <w:bCs/>
-                <w:sz w:val="24"/>
-                <w:szCs w:val="24"/>
-              </w:rPr>
-              <w:t>The Do’s and Don’ts of an effective interview.</w:t>
-            </w:r>
-          </w:p>
-          <w:p>
-            <w:pPr>
-              <w:rPr>
-                <w:b/>
-                <w:sz w:val="24"/>
-                <w:szCs w:val="24"/>
-              </w:rPr>
-            </w:pPr>
-          </w:p>
-          <w:p>
-            <w:pPr>
-              <w:rPr>
-                <w:b/>
-                <w:sz w:val="24"/>
-                <w:szCs w:val="24"/>
-              </w:rPr>
-            </w:pPr>
-            <w:r>
-              <w:rPr>
-                <w:b/>
-                <w:sz w:val="24"/>
-                <w:szCs w:val="24"/>
-              </w:rPr>
-              <w:t>2.</w:t>
-            </w:r>
-            <w:r>
-              <w:rPr>
-                <w:b/>
-                <w:sz w:val="28"/>
-                <w:szCs w:val="28"/>
-              </w:rPr>
-              <w:t>LEARN CORPORATE ETIQUETTE</w:t>
-            </w:r>
-            <w:r>
-              <w:rPr>
-                <w:b/>
-                <w:sz w:val="28"/>
-                <w:szCs w:val="28"/>
-              </w:rPr>
-              <w:t>:</w:t>
-            </w:r>
-          </w:p>
-          <w:p>
-            <w:pPr>
-              <w:pStyle w:val="ListParagraph"/>
-              <w:rPr>
-                <w:bCs/>
-                <w:sz w:val="24"/>
-                <w:szCs w:val="24"/>
-              </w:rPr>
-            </w:pPr>
-          </w:p>
-          <w:p>
-            <w:pPr>
-              <w:pStyle w:val="ListParagraph"/>
-              <w:numPr>
-                <w:ilvl w:val="0"/>
-                <w:numId w:val="2"/>
-              </w:numPr>
-              <w:rPr>
-                <w:bCs/>
-                <w:sz w:val="24"/>
-                <w:szCs w:val="24"/>
-              </w:rPr>
-            </w:pPr>
-            <w:r>
-              <w:rPr>
-                <w:bCs/>
-                <w:sz w:val="24"/>
-                <w:szCs w:val="24"/>
-              </w:rPr>
-              <w:t>Business etiquette can be defined as all the rules that one has to follow when in a business environment.</w:t>
-            </w:r>
-          </w:p>
-          <w:p>
-            <w:pPr>
-              <w:rPr>
-                <w:bCs/>
-                <w:sz w:val="24"/>
-                <w:szCs w:val="24"/>
-              </w:rPr>
-            </w:pPr>
-          </w:p>
-          <w:p>
-            <w:pPr>
-              <w:pStyle w:val="ListParagraph"/>
-              <w:numPr>
-                <w:ilvl w:val="0"/>
-                <w:numId w:val="2"/>
-              </w:numPr>
-              <w:rPr>
-                <w:bCs/>
-                <w:sz w:val="24"/>
-                <w:szCs w:val="24"/>
-              </w:rPr>
-            </w:pPr>
-            <w:r>
-              <w:rPr>
-                <w:bCs/>
-                <w:sz w:val="24"/>
-                <w:szCs w:val="24"/>
-              </w:rPr>
-              <w:t>The importance of business etiquette.</w:t>
-            </w:r>
-          </w:p>
-          <w:p>
-            <w:pPr>
-              <w:rPr>
-                <w:bCs/>
-                <w:sz w:val="24"/>
-                <w:szCs w:val="24"/>
-              </w:rPr>
-            </w:pPr>
-          </w:p>
-          <w:p>
-            <w:pPr>
-              <w:pStyle w:val="ListParagraph"/>
-              <w:numPr>
-                <w:ilvl w:val="0"/>
-                <w:numId w:val="2"/>
-              </w:numPr>
-              <w:rPr>
-                <w:bCs/>
-                <w:sz w:val="24"/>
-                <w:szCs w:val="24"/>
-              </w:rPr>
-            </w:pPr>
-            <w:r>
-              <w:rPr>
-                <w:bCs/>
-                <w:sz w:val="24"/>
-                <w:szCs w:val="24"/>
-              </w:rPr>
-              <w:t>Basic rules to be followed:</w:t>
-            </w:r>
-          </w:p>
-          <w:p>
-            <w:pPr>
-              <w:pStyle w:val="ListParagraph"/>
-              <w:numPr>
-                <w:ilvl w:val="0"/>
-                <w:numId w:val="9"/>
-              </w:numPr>
-              <w:rPr>
-                <w:bCs/>
-                <w:sz w:val="24"/>
-                <w:szCs w:val="24"/>
-              </w:rPr>
-            </w:pPr>
-            <w:r>
-              <w:rPr>
-                <w:bCs/>
-                <w:sz w:val="24"/>
-                <w:szCs w:val="24"/>
-              </w:rPr>
-              <w:t>Interrupting a person.</w:t>
-            </w:r>
-          </w:p>
-          <w:p>
-            <w:pPr>
-              <w:pStyle w:val="ListParagraph"/>
-              <w:numPr>
-                <w:ilvl w:val="0"/>
-                <w:numId w:val="9"/>
-              </w:numPr>
-              <w:rPr>
-                <w:bCs/>
-                <w:sz w:val="24"/>
-                <w:szCs w:val="24"/>
-              </w:rPr>
-            </w:pPr>
-            <w:r>
-              <w:rPr>
-                <w:bCs/>
-                <w:sz w:val="24"/>
-                <w:szCs w:val="24"/>
-              </w:rPr>
-              <w:t>Dressing in business.</w:t>
-            </w:r>
-          </w:p>
-          <w:p>
-            <w:pPr>
-              <w:pStyle w:val="ListParagraph"/>
-              <w:numPr>
-                <w:ilvl w:val="0"/>
-                <w:numId w:val="9"/>
-              </w:numPr>
-              <w:rPr>
-                <w:bCs/>
-                <w:sz w:val="24"/>
-                <w:szCs w:val="24"/>
-              </w:rPr>
-            </w:pPr>
-            <w:r>
-              <w:rPr>
-                <w:bCs/>
-                <w:sz w:val="24"/>
-                <w:szCs w:val="24"/>
-              </w:rPr>
-              <w:t>Cubical etiquette.</w:t>
-            </w:r>
-          </w:p>
-          <w:p>
-            <w:pPr>
-              <w:pStyle w:val="ListParagraph"/>
-              <w:numPr>
-                <w:ilvl w:val="0"/>
-                <w:numId w:val="9"/>
-              </w:numPr>
-              <w:rPr>
-                <w:bCs/>
-                <w:sz w:val="24"/>
-                <w:szCs w:val="24"/>
-              </w:rPr>
-            </w:pPr>
-            <w:r>
-              <w:rPr>
-                <w:bCs/>
-                <w:sz w:val="24"/>
-                <w:szCs w:val="24"/>
-              </w:rPr>
-              <w:t>Internet etiquette.</w:t>
-            </w:r>
-          </w:p>
-          <w:p>
-            <w:pPr>
-              <w:pStyle w:val="ListParagraph"/>
-              <w:numPr>
-                <w:ilvl w:val="0"/>
-                <w:numId w:val="9"/>
-              </w:numPr>
-              <w:rPr>
-                <w:bCs/>
-                <w:sz w:val="24"/>
-                <w:szCs w:val="24"/>
-              </w:rPr>
-            </w:pPr>
-            <w:r>
-              <w:rPr>
-                <w:bCs/>
-                <w:sz w:val="24"/>
-                <w:szCs w:val="24"/>
-              </w:rPr>
-              <w:t>Meeting etiquett</w:t>
-            </w:r>
-            <w:r>
-              <w:rPr>
-                <w:bCs/>
-                <w:sz w:val="24"/>
-                <w:szCs w:val="24"/>
-              </w:rPr>
-              <w:t>e.</w:t>
-            </w:r>
-          </w:p>
-          <w:p>
-            <w:pPr>
-              <w:rPr>
-                <w:b/>
-                <w:sz w:val="24"/>
-                <w:szCs w:val="24"/>
-              </w:rPr>
-            </w:pPr>
-          </w:p>
-          <w:p>
-            <w:pPr>
-              <w:rPr>
-                <w:b/>
-                <w:sz w:val="24"/>
-                <w:szCs w:val="24"/>
-              </w:rPr>
-            </w:pPr>
-          </w:p>
-          <w:p>
-            <w:pPr>
-              <w:rPr>
-                <w:b/>
-                <w:sz w:val="24"/>
-                <w:szCs w:val="24"/>
-              </w:rPr>
-            </w:pPr>
-            <w:r>
-              <w:rPr>
-                <w:b/>
-                <w:sz w:val="24"/>
-                <w:szCs w:val="24"/>
-              </w:rPr>
-              <w:t>3.</w:t>
-            </w:r>
-            <w:r>
-              <w:rPr>
-                <w:b/>
-                <w:sz w:val="28"/>
-                <w:szCs w:val="28"/>
-              </w:rPr>
-              <w:t>WRITE EFFECTIVE EMAILS</w:t>
-            </w:r>
-            <w:r>
-              <w:rPr>
-                <w:b/>
-                <w:sz w:val="28"/>
-                <w:szCs w:val="28"/>
-              </w:rPr>
-              <w:t>:</w:t>
-            </w:r>
-          </w:p>
-          <w:p>
-            <w:pPr>
-              <w:rPr>
-                <w:b/>
-                <w:sz w:val="24"/>
-                <w:szCs w:val="24"/>
-              </w:rPr>
-            </w:pPr>
-          </w:p>
-          <w:p>
-            <w:pPr>
-              <w:pStyle w:val="ListParagraph"/>
-              <w:numPr>
-                <w:ilvl w:val="0"/>
-                <w:numId w:val="5"/>
-              </w:numPr>
-              <w:rPr>
-                <w:bCs/>
-                <w:sz w:val="24"/>
-                <w:szCs w:val="24"/>
-              </w:rPr>
-            </w:pPr>
-            <w:r>
-              <w:rPr>
-                <w:bCs/>
-                <w:sz w:val="24"/>
-                <w:szCs w:val="24"/>
-              </w:rPr>
-              <w:t>To write an email using the structure of an Email.</w:t>
-            </w:r>
-          </w:p>
-          <w:p>
-            <w:pPr>
-              <w:rPr>
-                <w:bCs/>
-                <w:sz w:val="24"/>
-                <w:szCs w:val="24"/>
-              </w:rPr>
-            </w:pPr>
-          </w:p>
-          <w:p>
-            <w:pPr>
-              <w:pStyle w:val="ListParagraph"/>
-              <w:numPr>
-                <w:ilvl w:val="0"/>
-                <w:numId w:val="5"/>
-              </w:numPr>
-              <w:rPr>
-                <w:bCs/>
-                <w:sz w:val="24"/>
-                <w:szCs w:val="24"/>
-              </w:rPr>
-            </w:pPr>
-            <w:r>
-              <w:rPr>
-                <w:bCs/>
-                <w:sz w:val="24"/>
-                <w:szCs w:val="24"/>
-              </w:rPr>
-              <w:t>To use a few opening and closing phrases</w:t>
-            </w:r>
-            <w:r>
-              <w:rPr>
-                <w:bCs/>
-                <w:sz w:val="24"/>
-                <w:szCs w:val="24"/>
-              </w:rPr>
-              <w:t>.</w:t>
-            </w:r>
-          </w:p>
-          <w:p>
-            <w:pPr>
-              <w:pStyle w:val="ListParagraph"/>
-              <w:rPr>
-                <w:bCs/>
-                <w:sz w:val="24"/>
-                <w:szCs w:val="24"/>
-              </w:rPr>
-            </w:pPr>
-          </w:p>
-          <w:p>
-            <w:pPr>
-              <w:pStyle w:val="ListParagraph"/>
-              <w:numPr>
-                <w:ilvl w:val="0"/>
-                <w:numId w:val="5"/>
-              </w:numPr>
-              <w:rPr>
-                <w:bCs/>
-                <w:sz w:val="24"/>
-                <w:szCs w:val="24"/>
-              </w:rPr>
-            </w:pPr>
-            <w:r>
-              <w:rPr>
-                <w:bCs/>
-                <w:sz w:val="24"/>
-                <w:szCs w:val="24"/>
-              </w:rPr>
-              <w:t>To write an effective subject line and text</w:t>
-            </w:r>
-            <w:r>
-              <w:rPr>
-                <w:bCs/>
-                <w:sz w:val="24"/>
-                <w:szCs w:val="24"/>
-              </w:rPr>
-              <w:t>.</w:t>
-            </w:r>
-          </w:p>
-          <w:p>
-            <w:pPr>
-              <w:pStyle w:val="ListParagraph"/>
-              <w:rPr>
-                <w:bCs/>
-                <w:sz w:val="24"/>
-                <w:szCs w:val="24"/>
-              </w:rPr>
-            </w:pPr>
-          </w:p>
-          <w:p>
-            <w:pPr>
-              <w:pStyle w:val="ListParagraph"/>
-              <w:numPr>
-                <w:ilvl w:val="0"/>
-                <w:numId w:val="5"/>
-              </w:numPr>
-              <w:rPr>
-                <w:bCs/>
-                <w:sz w:val="24"/>
-                <w:szCs w:val="24"/>
-              </w:rPr>
-            </w:pPr>
-            <w:r>
-              <w:rPr>
-                <w:bCs/>
-                <w:sz w:val="24"/>
-                <w:szCs w:val="24"/>
-              </w:rPr>
-              <w:t>The importance of responding to Emails promptly.</w:t>
-            </w:r>
-          </w:p>
-          <w:p>
-            <w:pPr>
-              <w:pStyle w:val="ListParagraph"/>
-              <w:rPr>
-                <w:bCs/>
-                <w:sz w:val="24"/>
-                <w:szCs w:val="24"/>
-              </w:rPr>
-            </w:pPr>
-          </w:p>
-          <w:p>
-            <w:pPr>
-              <w:pStyle w:val="ListParagraph"/>
-              <w:numPr>
-                <w:ilvl w:val="0"/>
-                <w:numId w:val="5"/>
-              </w:numPr>
-              <w:rPr>
-                <w:bCs/>
-                <w:sz w:val="24"/>
-                <w:szCs w:val="24"/>
-              </w:rPr>
-            </w:pPr>
-            <w:r>
-              <w:rPr>
-                <w:bCs/>
-                <w:sz w:val="24"/>
-                <w:szCs w:val="24"/>
-              </w:rPr>
-              <w:t>The Do’s and Don’ts of Email writing.</w:t>
+              <w:drawing>
+                <wp:inline distT="0" distB="0" distL="0" distR="0" wp14:anchorId="39527992" wp14:editId="14E32A40">
+                  <wp:extent cx="6381115" cy="8686800"/>
+                  <wp:effectExtent l="0" t="0" r="635" b="0"/>
+                  <wp:docPr id="2" name="Picture 2"/>
+                  <wp:cNvGraphicFramePr>
+                    <a:graphicFrameLocks xmlns:a="http://schemas.openxmlformats.org/drawingml/2006/main" noChangeAspect="1"/>
+                  </wp:cNvGraphicFramePr>
+                  <a:graphic xmlns:a="http://schemas.openxmlformats.org/drawingml/2006/main">
+                    <a:graphicData uri="http://schemas.openxmlformats.org/drawingml/2006/picture">
+                      <pic:pic xmlns:pic="http://schemas.openxmlformats.org/drawingml/2006/picture">
+                        <pic:nvPicPr>
+                          <pic:cNvPr id="0" name="Picture 1"/>
+                          <pic:cNvPicPr>
+                            <a:picLocks noChangeAspect="1" noChangeArrowheads="1"/>
+                          </pic:cNvPicPr>
+                        </pic:nvPicPr>
+                        <pic:blipFill>
+                          <a:blip r:embed="rId7" cstate="print">
+                            <a:extLst>
+                              <a:ext uri="{28A0092B-C50C-407E-A947-70E740481C1C}">
+                                <a14:useLocalDpi xmlns:a14="http://schemas.microsoft.com/office/drawing/2010/main" val="0"/>
+                              </a:ext>
+                            </a:extLst>
+                          </a:blip>
+                          <a:srcRect/>
+                          <a:stretch>
+                            <a:fillRect/>
+                          </a:stretch>
+                        </pic:blipFill>
+                        <pic:spPr bwMode="auto">
+                          <a:xfrm>
+                            <a:off x="0" y="0"/>
+                            <a:ext cx="6381115" cy="8686800"/>
+                          </a:xfrm>
+                          <a:prstGeom prst="rect">
+                            <a:avLst/>
+                          </a:prstGeom>
+                          <a:noFill/>
+                          <a:ln>
+                            <a:noFill/>
+                          </a:ln>
+                        </pic:spPr>
+                      </pic:pic>
+                    </a:graphicData>
+                  </a:graphic>
+                </wp:inline>
+              </w:drawing>
             </w:r>
           </w:p>
         </w:tc>
@@ -1460,7 +757,6 @@
         <w:tc>
           <w:tcPr>
             <w:tcW w:w="299" w:type="dxa"/>
-            <w:gridSpan w:val="2"/>
           </w:tcPr>
           <w:p>
             <w:pPr>
@@ -1529,7 +825,6 @@
         <w:tc>
           <w:tcPr>
             <w:tcW w:w="299" w:type="dxa"/>
-            <w:gridSpan w:val="2"/>
           </w:tcPr>
           <w:p>
             <w:pPr>
@@ -1610,7 +905,6 @@
         <w:tc>
           <w:tcPr>
             <w:tcW w:w="299" w:type="dxa"/>
-            <w:gridSpan w:val="2"/>
           </w:tcPr>
           <w:p>
             <w:pPr>
@@ -1745,7 +1039,6 @@
         <w:tc>
           <w:tcPr>
             <w:tcW w:w="299" w:type="dxa"/>
-            <w:gridSpan w:val="2"/>
             <w:tcBorders>
               <w:left w:val="single" w:sz="4" w:space="0" w:color="auto"/>
             </w:tcBorders>
@@ -1875,7 +1168,6 @@
         <w:tc>
           <w:tcPr>
             <w:tcW w:w="299" w:type="dxa"/>
-            <w:gridSpan w:val="2"/>
             <w:tcBorders>
               <w:left w:val="single" w:sz="4" w:space="0" w:color="auto"/>
             </w:tcBorders>
@@ -2013,7 +1305,6 @@
         <w:tc>
           <w:tcPr>
             <w:tcW w:w="299" w:type="dxa"/>
-            <w:gridSpan w:val="2"/>
             <w:tcBorders>
               <w:left w:val="single" w:sz="4" w:space="0" w:color="auto"/>
             </w:tcBorders>
@@ -2030,10 +1321,6 @@
         </w:tc>
       </w:tr>
       <w:tr>
-        <w:trPr>
-          <w:gridAfter w:val="1"/>
-          <w:wAfter w:w="89" w:type="dxa"/>
-        </w:trPr>
         <w:tc>
           <w:tcPr>
             <w:tcW w:w="9991" w:type="dxa"/>
@@ -2060,10 +1347,6 @@
         </w:tc>
       </w:tr>
       <w:tr>
-        <w:trPr>
-          <w:gridAfter w:val="1"/>
-          <w:wAfter w:w="89" w:type="dxa"/>
-        </w:trPr>
         <w:tc>
           <w:tcPr>
             <w:tcW w:w="9991" w:type="dxa"/>
@@ -2137,7 +1420,7 @@
                           </pic:cNvPicPr>
                         </pic:nvPicPr>
                         <pic:blipFill>
-                          <a:blip r:embed="rId7">
+                          <a:blip r:embed="rId8">
                             <a:extLst>
                               <a:ext uri="{28A0092B-C50C-407E-A947-70E740481C1C}">
                                 <a14:useLocalDpi xmlns:a14="http://schemas.microsoft.com/office/drawing/2010/main" val="0"/>
@@ -2219,7 +1502,7 @@
                           </pic:cNvPicPr>
                         </pic:nvPicPr>
                         <pic:blipFill>
-                          <a:blip r:embed="rId8">
+                          <a:blip r:embed="rId9">
                             <a:extLst>
                               <a:ext uri="{28A0092B-C50C-407E-A947-70E740481C1C}">
                                 <a14:useLocalDpi xmlns:a14="http://schemas.microsoft.com/office/drawing/2010/main" val="0"/>
@@ -2272,8 +1555,6 @@
       </w:tr>
       <w:tr>
         <w:trPr>
-          <w:gridAfter w:val="1"/>
-          <w:wAfter w:w="89" w:type="dxa"/>
           <w:trHeight w:val="9170"/>
         </w:trPr>
         <w:tc>
@@ -2327,46 +1608,6 @@
           </w:p>
           <w:p>
             <w:pPr>
-              <w:rPr>
-                <w:b/>
-                <w:sz w:val="24"/>
-                <w:szCs w:val="24"/>
-              </w:rPr>
-            </w:pPr>
-          </w:p>
-          <w:p>
-            <w:pPr>
-              <w:rPr>
-                <w:b/>
-                <w:sz w:val="32"/>
-                <w:szCs w:val="32"/>
-              </w:rPr>
-            </w:pPr>
-            <w:r>
-              <w:rPr>
-                <w:b/>
-                <w:sz w:val="32"/>
-                <w:szCs w:val="32"/>
-              </w:rPr>
-              <w:t>TOPICS LEARNT:</w:t>
-            </w:r>
-          </w:p>
-          <w:p>
-            <w:pPr>
-              <w:rPr>
-                <w:b/>
-                <w:sz w:val="32"/>
-                <w:szCs w:val="32"/>
-              </w:rPr>
-            </w:pPr>
-          </w:p>
-          <w:p>
-            <w:pPr>
-              <w:pStyle w:val="ListParagraph"/>
-              <w:numPr>
-                <w:ilvl w:val="0"/>
-                <w:numId w:val="6"/>
-              </w:numPr>
               <w:rPr>
                 <w:bCs/>
                 <w:sz w:val="28"/>
@@ -2375,274 +1616,56 @@
             </w:pPr>
             <w:r>
               <w:rPr>
-                <w:bCs/>
-                <w:sz w:val="28"/>
-                <w:szCs w:val="28"/>
-              </w:rPr>
-              <w:t>Int</w:t>
-            </w:r>
-            <w:r>
-              <w:rPr>
-                <w:bCs/>
-                <w:sz w:val="28"/>
-                <w:szCs w:val="28"/>
-              </w:rPr>
-              <w:t>eractive English dictionary - How the output will look like</w:t>
-            </w:r>
-          </w:p>
-          <w:p>
-            <w:pPr>
-              <w:rPr>
-                <w:bCs/>
-                <w:sz w:val="28"/>
-                <w:szCs w:val="28"/>
-              </w:rPr>
-            </w:pPr>
-          </w:p>
-          <w:p>
-            <w:pPr>
-              <w:pStyle w:val="ListParagraph"/>
-              <w:numPr>
-                <w:ilvl w:val="0"/>
-                <w:numId w:val="6"/>
-              </w:numPr>
-              <w:rPr>
-                <w:bCs/>
-                <w:sz w:val="28"/>
-                <w:szCs w:val="28"/>
-              </w:rPr>
-            </w:pPr>
-            <w:r>
-              <w:rPr>
-                <w:bCs/>
-                <w:sz w:val="28"/>
-                <w:szCs w:val="28"/>
-              </w:rPr>
-              <w:t>The data source</w:t>
-            </w:r>
-          </w:p>
-          <w:p>
-            <w:pPr>
-              <w:pStyle w:val="ListParagraph"/>
-              <w:rPr>
-                <w:bCs/>
-                <w:sz w:val="28"/>
-                <w:szCs w:val="28"/>
-              </w:rPr>
-            </w:pPr>
-          </w:p>
-          <w:p>
-            <w:pPr>
-              <w:pStyle w:val="ListParagraph"/>
-              <w:numPr>
-                <w:ilvl w:val="0"/>
-                <w:numId w:val="6"/>
-              </w:numPr>
-              <w:rPr>
-                <w:bCs/>
-                <w:sz w:val="28"/>
-                <w:szCs w:val="28"/>
-              </w:rPr>
-            </w:pPr>
-            <w:r>
-              <w:rPr>
-                <w:bCs/>
-                <w:sz w:val="28"/>
-                <w:szCs w:val="28"/>
-              </w:rPr>
-              <w:t>Loading JSON data</w:t>
-            </w:r>
-          </w:p>
-          <w:p>
-            <w:pPr>
-              <w:pStyle w:val="ListParagraph"/>
-              <w:rPr>
-                <w:bCs/>
-                <w:sz w:val="28"/>
-                <w:szCs w:val="28"/>
-              </w:rPr>
-            </w:pPr>
-          </w:p>
-          <w:p>
-            <w:pPr>
-              <w:pStyle w:val="ListParagraph"/>
-              <w:numPr>
-                <w:ilvl w:val="0"/>
-                <w:numId w:val="6"/>
-              </w:numPr>
-              <w:rPr>
-                <w:bCs/>
-                <w:sz w:val="28"/>
-                <w:szCs w:val="28"/>
-              </w:rPr>
-            </w:pPr>
-            <w:r>
-              <w:rPr>
-                <w:bCs/>
-                <w:sz w:val="28"/>
-                <w:szCs w:val="28"/>
-              </w:rPr>
-              <w:t>Returning the definitions of a word</w:t>
-            </w:r>
-          </w:p>
-          <w:p>
-            <w:pPr>
-              <w:pStyle w:val="ListParagraph"/>
-              <w:rPr>
-                <w:bCs/>
-                <w:sz w:val="28"/>
-                <w:szCs w:val="28"/>
-              </w:rPr>
-            </w:pPr>
-          </w:p>
-          <w:p>
-            <w:pPr>
-              <w:pStyle w:val="ListParagraph"/>
-              <w:numPr>
-                <w:ilvl w:val="0"/>
-                <w:numId w:val="6"/>
-              </w:numPr>
-              <w:rPr>
-                <w:bCs/>
-                <w:sz w:val="28"/>
-                <w:szCs w:val="28"/>
-              </w:rPr>
-            </w:pPr>
-            <w:r>
-              <w:rPr>
-                <w:bCs/>
-                <w:sz w:val="28"/>
-                <w:szCs w:val="28"/>
-              </w:rPr>
-              <w:t xml:space="preserve">Implementing case sensitivity </w:t>
-            </w:r>
-          </w:p>
-          <w:p>
-            <w:pPr>
-              <w:pStyle w:val="ListParagraph"/>
-              <w:rPr>
-                <w:bCs/>
-                <w:sz w:val="28"/>
-                <w:szCs w:val="28"/>
-              </w:rPr>
-            </w:pPr>
-          </w:p>
-          <w:p>
-            <w:pPr>
-              <w:pStyle w:val="ListParagraph"/>
-              <w:numPr>
-                <w:ilvl w:val="0"/>
-                <w:numId w:val="6"/>
-              </w:numPr>
-              <w:rPr>
-                <w:bCs/>
-                <w:sz w:val="28"/>
-                <w:szCs w:val="28"/>
-              </w:rPr>
-            </w:pPr>
-            <w:r>
-              <w:rPr>
-                <w:bCs/>
-                <w:sz w:val="28"/>
-                <w:szCs w:val="28"/>
-              </w:rPr>
-              <w:t>Similarity ratio between two words</w:t>
-            </w:r>
-          </w:p>
-          <w:p>
-            <w:pPr>
-              <w:pStyle w:val="ListParagraph"/>
-              <w:rPr>
-                <w:bCs/>
-                <w:sz w:val="28"/>
-                <w:szCs w:val="28"/>
-              </w:rPr>
-            </w:pPr>
-          </w:p>
-          <w:p>
-            <w:pPr>
-              <w:pStyle w:val="ListParagraph"/>
-              <w:numPr>
-                <w:ilvl w:val="0"/>
-                <w:numId w:val="6"/>
-              </w:numPr>
-              <w:rPr>
-                <w:bCs/>
-                <w:sz w:val="28"/>
-                <w:szCs w:val="28"/>
-              </w:rPr>
-            </w:pPr>
-            <w:r>
-              <w:rPr>
-                <w:bCs/>
-                <w:sz w:val="28"/>
-                <w:szCs w:val="28"/>
-              </w:rPr>
-              <w:t>Best matches out of a list of words</w:t>
-            </w:r>
-          </w:p>
-          <w:p>
-            <w:pPr>
-              <w:pStyle w:val="ListParagraph"/>
-              <w:rPr>
-                <w:bCs/>
-                <w:sz w:val="28"/>
-                <w:szCs w:val="28"/>
-              </w:rPr>
-            </w:pPr>
-          </w:p>
-          <w:p>
-            <w:pPr>
-              <w:pStyle w:val="ListParagraph"/>
-              <w:numPr>
-                <w:ilvl w:val="0"/>
-                <w:numId w:val="6"/>
-              </w:numPr>
-              <w:rPr>
-                <w:bCs/>
-                <w:sz w:val="28"/>
-                <w:szCs w:val="28"/>
-              </w:rPr>
-            </w:pPr>
-            <w:r>
-              <w:rPr>
-                <w:bCs/>
-                <w:sz w:val="28"/>
-                <w:szCs w:val="28"/>
-              </w:rPr>
-              <w:t>Confirmation from the user</w:t>
-            </w:r>
-          </w:p>
-          <w:p>
-            <w:pPr>
-              <w:pStyle w:val="ListParagraph"/>
-              <w:rPr>
-                <w:bCs/>
-                <w:sz w:val="28"/>
-                <w:szCs w:val="28"/>
-              </w:rPr>
-            </w:pPr>
-          </w:p>
-          <w:p>
-            <w:pPr>
-              <w:pStyle w:val="ListParagraph"/>
-              <w:numPr>
-                <w:ilvl w:val="0"/>
-                <w:numId w:val="6"/>
-              </w:numPr>
-              <w:rPr>
-                <w:bCs/>
-                <w:sz w:val="28"/>
-                <w:szCs w:val="28"/>
-              </w:rPr>
-            </w:pPr>
-            <w:r>
-              <w:rPr>
-                <w:bCs/>
-                <w:sz w:val="28"/>
-                <w:szCs w:val="28"/>
-              </w:rPr>
-              <w:t>Optimizing the final output</w:t>
+                <w:noProof/>
+              </w:rPr>
+              <w:drawing>
+                <wp:inline distT="0" distB="0" distL="0" distR="0" wp14:anchorId="36CB8855" wp14:editId="1A675E67">
+                  <wp:extent cx="6400800" cy="4101465"/>
+                  <wp:effectExtent l="0" t="0" r="0" b="0"/>
+                  <wp:docPr id="3" name="Picture 3"/>
+                  <wp:cNvGraphicFramePr>
+                    <a:graphicFrameLocks xmlns:a="http://schemas.openxmlformats.org/drawingml/2006/main" noChangeAspect="1"/>
+                  </wp:cNvGraphicFramePr>
+                  <a:graphic xmlns:a="http://schemas.openxmlformats.org/drawingml/2006/main">
+                    <a:graphicData uri="http://schemas.openxmlformats.org/drawingml/2006/picture">
+                      <pic:pic xmlns:pic="http://schemas.openxmlformats.org/drawingml/2006/picture">
+                        <pic:nvPicPr>
+                          <pic:cNvPr id="0" name="Picture 3"/>
+                          <pic:cNvPicPr>
+                            <a:picLocks noChangeAspect="1" noChangeArrowheads="1"/>
+                          </pic:cNvPicPr>
+                        </pic:nvPicPr>
+                        <pic:blipFill>
+                          <a:blip r:embed="rId10" cstate="print">
+                            <a:extLst>
+                              <a:ext uri="{28A0092B-C50C-407E-A947-70E740481C1C}">
+                                <a14:useLocalDpi xmlns:a14="http://schemas.microsoft.com/office/drawing/2010/main" val="0"/>
+                              </a:ext>
+                            </a:extLst>
+                          </a:blip>
+                          <a:srcRect/>
+                          <a:stretch>
+                            <a:fillRect/>
+                          </a:stretch>
+                        </pic:blipFill>
+                        <pic:spPr bwMode="auto">
+                          <a:xfrm>
+                            <a:off x="0" y="0"/>
+                            <a:ext cx="6400800" cy="4101465"/>
+                          </a:xfrm>
+                          <a:prstGeom prst="rect">
+                            <a:avLst/>
+                          </a:prstGeom>
+                          <a:noFill/>
+                          <a:ln>
+                            <a:noFill/>
+                          </a:ln>
+                        </pic:spPr>
+                      </pic:pic>
+                    </a:graphicData>
+                  </a:graphic>
+                </wp:inline>
+              </w:drawing>
             </w:r>
           </w:p>
           <w:p>
@@ -4533,7 +3556,7 @@
 </file>
 
 <file path=customXml/itemProps1.xml><?xml version="1.0" encoding="utf-8"?>
-<ds:datastoreItem xmlns:ds="http://schemas.openxmlformats.org/officeDocument/2006/customXml" ds:itemID="{3842C24F-6819-4A64-B7D3-AC961CCA90B5}">
+<ds:datastoreItem xmlns:ds="http://schemas.openxmlformats.org/officeDocument/2006/customXml" ds:itemID="{94BD4087-BDEA-44F0-B4F1-DF3DA3A870FC}">
   <ds:schemaRefs>
     <ds:schemaRef ds:uri="http://schemas.openxmlformats.org/officeDocument/2006/bibliography"/>
   </ds:schemaRefs>
